--- a/Git.docx
+++ b/Git.docx
@@ -1767,13 +1767,22 @@
       <w:pPr>
         <w:keepNext w:val="0"/>
         <w:keepLines w:val="0"/>
+        <w:pageBreakBefore w:val="0"/>
         <w:widowControl w:val="0"/>
         <w:suppressLineNumbers w:val="0"/>
+        <w:kinsoku/>
+        <w:wordWrap/>
+        <w:overflowPunct/>
+        <w:topLinePunct w:val="0"/>
         <w:autoSpaceDE w:val="0"/>
         <w:autoSpaceDN w:val="0"/>
+        <w:bidi w:val="0"/>
+        <w:adjustRightInd/>
+        <w:snapToGrid/>
         <w:spacing w:before="0" w:beforeAutospacing="1" w:after="0" w:afterAutospacing="1"/>
-        <w:ind w:left="0" w:right="0"/>
+        <w:ind w:left="0" w:right="0" w:firstLine="709"/>
         <w:jc w:val="left"/>
+        <w:textAlignment w:val="auto"/>
         <w:rPr>
           <w:rFonts w:hint="default"/>
           <w:lang w:val="ru-RU"/>
@@ -1828,8 +1837,6 @@
         </w:rPr>
         <w:t>7</w:t>
       </w:r>
-      <w:bookmarkStart w:id="0" w:name="_GoBack"/>
-      <w:bookmarkEnd w:id="0"/>
       <w:r>
         <w:rPr>
           <w:rFonts w:hint="default" w:ascii="Times New Roman" w:hAnsi="Times New Roman" w:eastAsia="Times New Roman" w:cs="Times New Roman"/>
@@ -1939,6 +1946,7 @@
         </w:rPr>
         <w:t xml:space="preserve">Рисунок </w:t>
       </w:r>
+      <w:bookmarkStart w:id="0" w:name="_GoBack"/>
       <w:r>
         <w:rPr>
           <w:rFonts w:hint="default" w:cs="Times New Roman"/>
@@ -1961,6 +1969,7 @@
         </w:rPr>
         <w:t xml:space="preserve"> </w:t>
       </w:r>
+      <w:bookmarkEnd w:id="0"/>
       <w:r>
         <w:rPr>
           <w:rFonts w:hint="default" w:ascii="Times New Roman" w:hAnsi="Times New Roman" w:cs="Times New Roman"/>
